--- a/memo/相対湿度の扱い.docx
+++ b/memo/相対湿度の扱い.docx
@@ -76,12 +76,6 @@
           <w:t>https://yoheko.net/relativehumidity/</w:t>
         </w:r>
       </w:hyperlink>
-    </w:p>
-    <w:p>
-      <w:pPr>
-        <w:widowControl/>
-        <w:jc w:val="left"/>
-      </w:pPr>
     </w:p>
     <w:p>
       <w:pPr>
@@ -126,8 +120,6 @@
         </w:rPr>
         <w:t>は外気温が氷点下の場合には以下の式による。</w:t>
       </w:r>
-      <w:bookmarkStart w:id="0" w:name="_GoBack"/>
-      <w:bookmarkEnd w:id="0"/>
     </w:p>
     <w:p>
       <w:pPr>
@@ -221,18 +213,229 @@
           </mc:Fallback>
         </mc:AlternateContent>
       </w:r>
+    </w:p>
+    <w:p>
+      <w:pPr>
+        <w:widowControl/>
+        <w:jc w:val="left"/>
+        <w:rPr>
+          <w:rFonts w:hint="eastAsia"/>
+        </w:rPr>
+      </w:pPr>
+      <w:bookmarkStart w:id="0" w:name="_GoBack"/>
+      <w:bookmarkEnd w:id="0"/>
+    </w:p>
+    <w:p>
+      <w:pPr>
+        <w:widowControl/>
+        <w:jc w:val="left"/>
+      </w:pPr>
+      <w:r>
+        <w:rPr>
+          <w:rFonts w:hint="eastAsia"/>
+        </w:rPr>
+        <w:t>水蒸気分圧</w:t>
+      </w:r>
+      <w:r>
+        <w:rPr>
+          <w:rFonts w:hint="eastAsia"/>
+        </w:rPr>
+        <w:t xml:space="preserve"> Pw </w:t>
+      </w:r>
+      <w:r>
+        <w:rPr>
+          <w:rFonts w:hint="eastAsia"/>
+        </w:rPr>
+        <w:t>の計算では、</w:t>
+      </w:r>
+      <w:r>
+        <w:rPr>
+          <w:rFonts w:hint="eastAsia"/>
+        </w:rPr>
+        <w:t>大気圧</w:t>
+      </w:r>
+      <w:r>
+        <w:rPr>
+          <w:rFonts w:hint="eastAsia"/>
+        </w:rPr>
+        <w:t xml:space="preserve"> P </w:t>
+      </w:r>
+      <w:r>
+        <w:rPr>
+          <w:rFonts w:hint="eastAsia"/>
+        </w:rPr>
+        <w:t>は標高から以下の式による。</w:t>
+      </w:r>
+    </w:p>
+    <w:p>
+      <w:pPr>
+        <w:widowControl/>
+        <w:jc w:val="left"/>
+      </w:pPr>
+      <w:r>
+        <w:rPr>
+          <w:noProof/>
+        </w:rPr>
+        <mc:AlternateContent>
+          <mc:Choice Requires="wpc">
+            <w:drawing>
+              <wp:inline distT="0" distB="0" distL="0" distR="0">
+                <wp:extent cx="5400040" cy="1446421"/>
+                <wp:effectExtent l="19050" t="19050" r="10160" b="1905"/>
+                <wp:docPr id="1" name="キャンバス 1"/>
+                <wp:cNvGraphicFramePr>
+                  <a:graphicFrameLocks xmlns:a="http://schemas.openxmlformats.org/drawingml/2006/main" noChangeAspect="1"/>
+                </wp:cNvGraphicFramePr>
+                <a:graphic xmlns:a="http://schemas.openxmlformats.org/drawingml/2006/main">
+                  <a:graphicData uri="http://schemas.microsoft.com/office/word/2010/wordprocessingCanvas">
+                    <wpc:wpc>
+                      <wpc:bg>
+                        <a:solidFill>
+                          <a:prstClr val="white"/>
+                        </a:solidFill>
+                      </wpc:bg>
+                      <wpc:whole/>
+                      <pic:pic xmlns:pic="http://schemas.openxmlformats.org/drawingml/2006/picture">
+                        <pic:nvPicPr>
+                          <pic:cNvPr id="6" name="図 6"/>
+                          <pic:cNvPicPr>
+                            <a:picLocks noChangeAspect="1"/>
+                          </pic:cNvPicPr>
+                        </pic:nvPicPr>
+                        <pic:blipFill>
+                          <a:blip r:embed="rId11"/>
+                          <a:stretch>
+                            <a:fillRect/>
+                          </a:stretch>
+                        </pic:blipFill>
+                        <pic:spPr>
+                          <a:xfrm>
+                            <a:off x="0" y="0"/>
+                            <a:ext cx="5400040" cy="1410422"/>
+                          </a:xfrm>
+                          <a:prstGeom prst="rect">
+                            <a:avLst/>
+                          </a:prstGeom>
+                          <a:ln>
+                            <a:solidFill>
+                              <a:schemeClr val="bg1">
+                                <a:lumMod val="50000"/>
+                              </a:schemeClr>
+                            </a:solidFill>
+                          </a:ln>
+                        </pic:spPr>
+                      </pic:pic>
+                    </wpc:wpc>
+                  </a:graphicData>
+                </a:graphic>
+              </wp:inline>
+            </w:drawing>
+          </mc:Choice>
+          <mc:Fallback>
+            <w:pict>
+              <v:group w14:anchorId="59ADEEDF" id="キャンバス 1" o:spid="_x0000_s1026" editas="canvas" style="width:425.2pt;height:113.9pt;mso-position-horizontal-relative:char;mso-position-vertical-relative:line" coordsize="54000,14458" o:gfxdata="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">
+                <v:shapetype id="_x0000_t75" coordsize="21600,21600" o:spt="75" o:preferrelative="t" path="m@4@5l@4@11@9@11@9@5xe" filled="f" stroked="f">
+                  <v:stroke joinstyle="miter"/>
+                  <v:formulas>
+                    <v:f eqn="if lineDrawn pixelLineWidth 0"/>
+                    <v:f eqn="sum @0 1 0"/>
+                    <v:f eqn="sum 0 0 @1"/>
+                    <v:f eqn="prod @2 1 2"/>
+                    <v:f eqn="prod @3 21600 pixelWidth"/>
+                    <v:f eqn="prod @3 21600 pixelHeight"/>
+                    <v:f eqn="sum @0 0 1"/>
+                    <v:f eqn="prod @6 1 2"/>
+                    <v:f eqn="prod @7 21600 pixelWidth"/>
+                    <v:f eqn="sum @8 21600 0"/>
+                    <v:f eqn="prod @7 21600 pixelHeight"/>
+                    <v:f eqn="sum @10 21600 0"/>
+                  </v:formulas>
+                  <v:path o:extrusionok="f" gradientshapeok="t" o:connecttype="rect"/>
+                  <o:lock v:ext="edit" aspectratio="t"/>
+                </v:shapetype>
+                <v:shape id="_x0000_s1027" type="#_x0000_t75" style="position:absolute;width:54000;height:14458;visibility:visible;mso-wrap-style:square" filled="t">
+                  <v:fill o:detectmouseclick="t"/>
+                  <v:path o:connecttype="none"/>
+                </v:shape>
+                <v:shape id="図 6" o:spid="_x0000_s1028" type="#_x0000_t75" style="position:absolute;width:54000;height:14104;visibility:visible;mso-wrap-style:square" o:gfxdata="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" stroked="t" strokecolor="#7f7f7f [1612]">
+                  <v:imagedata r:id="rId12" o:title=""/>
+                  <v:path arrowok="t"/>
+                </v:shape>
+                <w10:anchorlock/>
+              </v:group>
+            </w:pict>
+          </mc:Fallback>
+        </mc:AlternateContent>
+      </w:r>
+    </w:p>
+    <w:p>
+      <w:pPr>
+        <w:widowControl/>
+        <w:jc w:val="left"/>
+      </w:pPr>
+      <w:r>
+        <w:rPr>
+          <w:rFonts w:hint="eastAsia"/>
+        </w:rPr>
+        <w:t>拡張アメダス気象データ</w:t>
+      </w:r>
+      <w:r>
+        <w:t>1981 – 2000</w:t>
+      </w:r>
+      <w:r>
+        <w:rPr>
+          <w:rFonts w:hint="eastAsia"/>
+        </w:rPr>
+        <w:t>,</w:t>
+      </w:r>
+      <w:r>
+        <w:t xml:space="preserve"> </w:t>
+      </w:r>
+      <w:r>
+        <w:rPr>
+          <w:rFonts w:hint="eastAsia"/>
+        </w:rPr>
+        <w:t xml:space="preserve">PDF </w:t>
+      </w:r>
+      <w:r>
+        <w:rPr>
+          <w:rFonts w:hint="eastAsia"/>
+        </w:rPr>
+        <w:t>版解説書</w:t>
+      </w:r>
+      <w:r>
+        <w:rPr>
+          <w:rFonts w:hint="eastAsia"/>
+        </w:rPr>
+        <w:t>(</w:t>
+      </w:r>
+      <w:r>
+        <w:t>EAW.pdf), p.97</w:t>
+      </w:r>
+      <w:r>
+        <w:rPr>
+          <w:rFonts w:hint="eastAsia"/>
+        </w:rPr>
+        <w:t>より</w:t>
+      </w:r>
+    </w:p>
+    <w:p>
+      <w:pPr>
+        <w:widowControl/>
+        <w:jc w:val="left"/>
+      </w:pPr>
       <w:r>
         <w:br w:type="page"/>
       </w:r>
     </w:p>
     <w:p/>
     <w:sectPr>
-      <w:headerReference w:type="even" r:id="rId11"/>
-      <w:headerReference w:type="default" r:id="rId12"/>
-      <w:footerReference w:type="even" r:id="rId13"/>
-      <w:footerReference w:type="default" r:id="rId14"/>
-      <w:headerReference w:type="first" r:id="rId15"/>
-      <w:footerReference w:type="first" r:id="rId16"/>
+      <w:headerReference w:type="even" r:id="rId13"/>
+      <w:headerReference w:type="default" r:id="rId14"/>
+      <w:footerReference w:type="even" r:id="rId15"/>
+      <w:footerReference w:type="default" r:id="rId16"/>
+      <w:headerReference w:type="first" r:id="rId17"/>
+      <w:footerReference w:type="first" r:id="rId18"/>
       <w:footnotePr>
         <w:numFmt w:val="decimalEnclosedCircle"/>
       </w:footnotePr>
@@ -586,7 +789,7 @@
       <w:rPr>
         <w:noProof/>
       </w:rPr>
-      <w:t>2020/08/29</w:t>
+      <w:t>2020/08/30</w:t>
     </w:r>
     <w:r>
       <w:rPr>
@@ -3994,7 +4197,7 @@
 </file>
 
 <file path=customXml/itemProps1.xml><?xml version="1.0" encoding="utf-8"?>
-<ds:datastoreItem xmlns:ds="http://schemas.openxmlformats.org/officeDocument/2006/customXml" ds:itemID="{F9B995C6-CF1C-4A0D-B925-FAA1A61AF924}">
+<ds:datastoreItem xmlns:ds="http://schemas.openxmlformats.org/officeDocument/2006/customXml" ds:itemID="{02E9017F-C09A-44AD-86EC-DEAF98E9ED7E}">
   <ds:schemaRefs>
     <ds:schemaRef ds:uri="http://schemas.openxmlformats.org/officeDocument/2006/bibliography"/>
   </ds:schemaRefs>
